--- a/Content.docx
+++ b/Content.docx
@@ -134,7 +134,7 @@
                 <w:sz w:val="32"/>
                 <w:szCs w:val="32"/>
               </w:rPr>
-              <w:t xml:space="preserve"> C </w:t>
+              <w:t xml:space="preserve">C </w:t>
             </w:r>
             <w:r>
               <w:rPr>
@@ -232,7 +232,14 @@
                 <w:sz w:val="32"/>
                 <w:szCs w:val="32"/>
               </w:rPr>
-              <w:t xml:space="preserve"> Basic</w:t>
+              <w:t xml:space="preserve"> </w:t>
+            </w:r>
+            <w:r>
+              <w:rPr>
+                <w:sz w:val="32"/>
+                <w:szCs w:val="32"/>
+              </w:rPr>
+              <w:t>Basic</w:t>
             </w:r>
             <w:r>
               <w:rPr>
@@ -246,7 +253,37 @@
                 <w:sz w:val="32"/>
                 <w:szCs w:val="32"/>
               </w:rPr>
-              <w:t>Gajni project (</w:t>
+              <w:t>“</w:t>
+            </w:r>
+            <w:proofErr w:type="spellStart"/>
+            <w:r>
+              <w:rPr>
+                <w:sz w:val="32"/>
+                <w:szCs w:val="32"/>
+              </w:rPr>
+              <w:t>Gajni</w:t>
+            </w:r>
+            <w:proofErr w:type="spellEnd"/>
+            <w:r>
+              <w:rPr>
+                <w:sz w:val="32"/>
+                <w:szCs w:val="32"/>
+              </w:rPr>
+              <w:t xml:space="preserve"> project</w:t>
+            </w:r>
+            <w:r>
+              <w:rPr>
+                <w:sz w:val="32"/>
+                <w:szCs w:val="32"/>
+              </w:rPr>
+              <w:t>”</w:t>
+            </w:r>
+            <w:r>
+              <w:rPr>
+                <w:sz w:val="32"/>
+                <w:szCs w:val="32"/>
+              </w:rPr>
+              <w:t xml:space="preserve"> (</w:t>
             </w:r>
             <w:r>
               <w:rPr>
@@ -332,7 +369,14 @@
                 <w:sz w:val="32"/>
                 <w:szCs w:val="32"/>
               </w:rPr>
-              <w:t xml:space="preserve">CPP: </w:t>
+              <w:t>C</w:t>
+            </w:r>
+            <w:r>
+              <w:rPr>
+                <w:sz w:val="32"/>
+                <w:szCs w:val="32"/>
+              </w:rPr>
+              <w:t xml:space="preserve"> Basic:</w:t>
             </w:r>
             <w:r>
               <w:rPr>
@@ -346,14 +390,42 @@
                 <w:sz w:val="32"/>
                 <w:szCs w:val="32"/>
               </w:rPr>
-              <w:t>Rohim tumi kar</w:t>
-            </w:r>
-            <w:r>
-              <w:rPr>
-                <w:sz w:val="32"/>
-                <w:szCs w:val="32"/>
-              </w:rPr>
-              <w:t xml:space="preserve"> (Multi user game)</w:t>
+              <w:t>“T</w:t>
+            </w:r>
+            <w:r>
+              <w:rPr>
+                <w:sz w:val="32"/>
+                <w:szCs w:val="32"/>
+              </w:rPr>
+              <w:t>umi kar</w:t>
+            </w:r>
+            <w:r>
+              <w:rPr>
+                <w:sz w:val="32"/>
+                <w:szCs w:val="32"/>
+              </w:rPr>
+              <w:t>”</w:t>
+            </w:r>
+            <w:r>
+              <w:rPr>
+                <w:sz w:val="32"/>
+                <w:szCs w:val="32"/>
+              </w:rPr>
+              <w:t xml:space="preserve"> (</w:t>
+            </w:r>
+            <w:r>
+              <w:rPr>
+                <w:sz w:val="24"/>
+                <w:szCs w:val="24"/>
+              </w:rPr>
+              <w:t>Multi user game</w:t>
+            </w:r>
+            <w:r>
+              <w:rPr>
+                <w:sz w:val="32"/>
+                <w:szCs w:val="32"/>
+              </w:rPr>
+              <w:t>)</w:t>
             </w:r>
           </w:p>
         </w:tc>
@@ -407,13 +479,47 @@
           <w:p>
             <w:pPr>
               <w:spacing w:before="240"/>
-              <w:jc w:val="center"/>
               <w:cnfStyle w:val="000000000000" w:firstRow="0" w:lastRow="0" w:firstColumn="0" w:lastColumn="0" w:oddVBand="0" w:evenVBand="0" w:oddHBand="0" w:evenHBand="0" w:firstRowFirstColumn="0" w:firstRowLastColumn="0" w:lastRowFirstColumn="0" w:lastRowLastColumn="0"/>
               <w:rPr>
                 <w:sz w:val="32"/>
                 <w:szCs w:val="32"/>
               </w:rPr>
             </w:pPr>
+            <w:r>
+              <w:rPr>
+                <w:sz w:val="32"/>
+                <w:szCs w:val="32"/>
+              </w:rPr>
+              <w:t xml:space="preserve">CPP </w:t>
+            </w:r>
+            <w:r>
+              <w:rPr>
+                <w:sz w:val="32"/>
+                <w:szCs w:val="32"/>
+              </w:rPr>
+              <w:t xml:space="preserve">Basic: </w:t>
+            </w:r>
+            <w:r>
+              <w:rPr>
+                <w:sz w:val="32"/>
+                <w:szCs w:val="32"/>
+              </w:rPr>
+              <w:t xml:space="preserve"> Phone</w:t>
+            </w:r>
+            <w:r>
+              <w:rPr>
+                <w:sz w:val="32"/>
+                <w:szCs w:val="32"/>
+              </w:rPr>
+              <w:t>-</w:t>
+            </w:r>
+            <w:r>
+              <w:rPr>
+                <w:sz w:val="32"/>
+                <w:szCs w:val="32"/>
+              </w:rPr>
+              <w:t>Book</w:t>
+            </w:r>
           </w:p>
         </w:tc>
         <w:tc>
@@ -426,10 +532,17 @@
               <w:jc w:val="center"/>
               <w:cnfStyle w:val="000000000000" w:firstRow="0" w:lastRow="0" w:firstColumn="0" w:lastColumn="0" w:oddVBand="0" w:evenVBand="0" w:oddHBand="0" w:evenHBand="0" w:firstRowFirstColumn="0" w:firstRowLastColumn="0" w:lastRowFirstColumn="0" w:lastRowLastColumn="0"/>
               <w:rPr>
-                <w:sz w:val="32"/>
-                <w:szCs w:val="32"/>
-              </w:rPr>
-            </w:pPr>
+                <w:sz w:val="28"/>
+                <w:szCs w:val="28"/>
+              </w:rPr>
+            </w:pPr>
+            <w:r>
+              <w:rPr>
+                <w:sz w:val="28"/>
+                <w:szCs w:val="28"/>
+              </w:rPr>
+              <w:t>oop</w:t>
+            </w:r>
           </w:p>
         </w:tc>
       </w:tr>
@@ -468,13 +581,54 @@
           <w:p>
             <w:pPr>
               <w:spacing w:before="240"/>
-              <w:jc w:val="center"/>
               <w:cnfStyle w:val="000000100000" w:firstRow="0" w:lastRow="0" w:firstColumn="0" w:lastColumn="0" w:oddVBand="0" w:evenVBand="0" w:oddHBand="1" w:evenHBand="0" w:firstRowFirstColumn="0" w:firstRowLastColumn="0" w:lastRowFirstColumn="0" w:lastRowLastColumn="0"/>
               <w:rPr>
                 <w:sz w:val="32"/>
                 <w:szCs w:val="32"/>
               </w:rPr>
             </w:pPr>
+            <w:r>
+              <w:rPr>
+                <w:sz w:val="32"/>
+                <w:szCs w:val="32"/>
+              </w:rPr>
+              <w:t xml:space="preserve">Revise Project:  </w:t>
+            </w:r>
+            <w:r>
+              <w:rPr>
+                <w:sz w:val="32"/>
+                <w:szCs w:val="32"/>
+              </w:rPr>
+              <w:t>Full Functional</w:t>
+            </w:r>
+            <w:r>
+              <w:rPr>
+                <w:sz w:val="32"/>
+                <w:szCs w:val="32"/>
+              </w:rPr>
+              <w:t xml:space="preserve"> </w:t>
+            </w:r>
+            <w:r>
+              <w:rPr>
+                <w:sz w:val="32"/>
+                <w:szCs w:val="32"/>
+              </w:rPr>
+              <w:t>(</w:t>
+            </w:r>
+            <w:r>
+              <w:rPr>
+                <w:sz w:val="32"/>
+                <w:szCs w:val="32"/>
+              </w:rPr>
+              <w:t>In future</w:t>
+            </w:r>
+            <w:r>
+              <w:rPr>
+                <w:sz w:val="32"/>
+                <w:szCs w:val="32"/>
+              </w:rPr>
+              <w:t>)</w:t>
+            </w:r>
           </w:p>
         </w:tc>
         <w:tc>
@@ -491,6 +645,13 @@
                 <w:szCs w:val="32"/>
               </w:rPr>
             </w:pPr>
+            <w:r>
+              <w:rPr>
+                <w:sz w:val="32"/>
+                <w:szCs w:val="32"/>
+              </w:rPr>
+              <w:t>file</w:t>
+            </w:r>
           </w:p>
         </w:tc>
       </w:tr>
@@ -535,6 +696,13 @@
                 <w:szCs w:val="32"/>
               </w:rPr>
             </w:pPr>
+            <w:r>
+              <w:rPr>
+                <w:sz w:val="32"/>
+                <w:szCs w:val="32"/>
+              </w:rPr>
+              <w:t>Java Raw DS Project</w:t>
+            </w:r>
           </w:p>
         </w:tc>
         <w:tc>
@@ -869,18 +1037,30 @@
     <w:p>
       <w:pPr>
         <w:rPr>
-          <w:sz w:val="32"/>
-          <w:szCs w:val="32"/>
+          <w:b/>
+          <w:bCs/>
+          <w:sz w:val="20"/>
+          <w:szCs w:val="20"/>
         </w:rPr>
       </w:pPr>
-    </w:p>
-    <w:p>
-      <w:pPr>
+      <w:r>
         <w:rPr>
-          <w:sz w:val="32"/>
-          <w:szCs w:val="32"/>
+          <w:b/>
+          <w:bCs/>
+          <w:sz w:val="20"/>
+          <w:szCs w:val="20"/>
         </w:rPr>
-      </w:pPr>
+        <w:t>Quality better than quantity</w:t>
+      </w:r>
+      <w:r>
+        <w:rPr>
+          <w:b/>
+          <w:bCs/>
+          <w:sz w:val="20"/>
+          <w:szCs w:val="20"/>
+        </w:rPr>
+        <w:t>.</w:t>
+      </w:r>
     </w:p>
     <w:p>
       <w:pPr>
@@ -901,17 +1081,8 @@
           <w:szCs w:val="44"/>
           <w:u w:val="single"/>
         </w:rPr>
-        <w:t xml:space="preserve">Class </w:t>
-      </w:r>
-      <w:r>
-        <w:rPr>
-          <w:b/>
-          <w:bCs/>
-          <w:sz w:val="44"/>
-          <w:szCs w:val="44"/>
-          <w:u w:val="single"/>
-        </w:rPr>
-        <w:t>1</w:t>
+        <w:lastRenderedPageBreak/>
+        <w:t>Project 1</w:t>
       </w:r>
     </w:p>
     <w:p>
@@ -936,7 +1107,52 @@
           <w:sz w:val="32"/>
           <w:szCs w:val="32"/>
         </w:rPr>
-        <w:t xml:space="preserve">Explanation pre-Requires: 20m </w:t>
+        <w:t>Language:</w:t>
+      </w:r>
+      <w:r>
+        <w:rPr>
+          <w:b/>
+          <w:bCs/>
+          <w:sz w:val="32"/>
+          <w:szCs w:val="32"/>
+        </w:rPr>
+        <w:t xml:space="preserve"> C</w:t>
+      </w:r>
+      <w:r>
+        <w:rPr>
+          <w:b/>
+          <w:bCs/>
+          <w:sz w:val="32"/>
+          <w:szCs w:val="32"/>
+        </w:rPr>
+        <w:br/>
+      </w:r>
+      <w:r>
+        <w:rPr>
+          <w:b/>
+          <w:bCs/>
+          <w:sz w:val="32"/>
+          <w:szCs w:val="32"/>
+        </w:rPr>
+        <w:t xml:space="preserve">Explanation </w:t>
+      </w:r>
+      <w:r>
+        <w:rPr>
+          <w:b/>
+          <w:bCs/>
+          <w:sz w:val="32"/>
+          <w:szCs w:val="32"/>
+        </w:rPr>
+        <w:t>Pre-Requires</w:t>
+      </w:r>
+      <w:r>
+        <w:rPr>
+          <w:b/>
+          <w:bCs/>
+          <w:sz w:val="32"/>
+          <w:szCs w:val="32"/>
+        </w:rPr>
+        <w:t xml:space="preserve">: 20m </w:t>
       </w:r>
       <w:r>
         <w:rPr>
@@ -974,14 +1190,6 @@
         </w:rPr>
         <w:t>Feedback: 10m</w:t>
       </w:r>
-    </w:p>
-    <w:p>
-      <w:pPr>
-        <w:rPr>
-          <w:sz w:val="32"/>
-          <w:szCs w:val="32"/>
-        </w:rPr>
-      </w:pPr>
     </w:p>
     <w:p>
       <w:pPr>
@@ -1525,6 +1733,7 @@
   <w:style w:type="character" w:default="1" w:styleId="DefaultParagraphFont">
     <w:name w:val="Default Paragraph Font"/>
     <w:uiPriority w:val="1"/>
+    <w:semiHidden/>
     <w:unhideWhenUsed/>
   </w:style>
   <w:style w:type="table" w:default="1" w:styleId="TableNormal">

--- a/Content.docx
+++ b/Content.docx
@@ -255,21 +255,12 @@
               </w:rPr>
               <w:t>“</w:t>
             </w:r>
-            <w:proofErr w:type="spellStart"/>
-            <w:r>
-              <w:rPr>
-                <w:sz w:val="32"/>
-                <w:szCs w:val="32"/>
-              </w:rPr>
-              <w:t>Gajni</w:t>
-            </w:r>
-            <w:proofErr w:type="spellEnd"/>
-            <w:r>
-              <w:rPr>
-                <w:sz w:val="32"/>
-                <w:szCs w:val="32"/>
-              </w:rPr>
-              <w:t xml:space="preserve"> project</w:t>
+            <w:r>
+              <w:rPr>
+                <w:sz w:val="32"/>
+                <w:szCs w:val="32"/>
+              </w:rPr>
+              <w:t>Gajni project</w:t>
             </w:r>
             <w:r>
               <w:rPr>
@@ -1096,19 +1087,12 @@
     <w:p>
       <w:pPr>
         <w:rPr>
-          <w:sz w:val="32"/>
-          <w:szCs w:val="32"/>
-        </w:rPr>
-      </w:pPr>
-      <w:r>
-        <w:rPr>
           <w:b/>
           <w:bCs/>
           <w:sz w:val="32"/>
           <w:szCs w:val="32"/>
         </w:rPr>
-        <w:t>Language:</w:t>
-      </w:r>
+      </w:pPr>
       <w:r>
         <w:rPr>
           <w:b/>
@@ -1116,7 +1100,7 @@
           <w:sz w:val="32"/>
           <w:szCs w:val="32"/>
         </w:rPr>
-        <w:t xml:space="preserve"> C</w:t>
+        <w:t>Language:</w:t>
       </w:r>
       <w:r>
         <w:rPr>
@@ -1125,7 +1109,7 @@
           <w:sz w:val="32"/>
           <w:szCs w:val="32"/>
         </w:rPr>
-        <w:br/>
+        <w:t xml:space="preserve"> C</w:t>
       </w:r>
       <w:r>
         <w:rPr>
@@ -1134,7 +1118,7 @@
           <w:sz w:val="32"/>
           <w:szCs w:val="32"/>
         </w:rPr>
-        <w:t xml:space="preserve">Explanation </w:t>
+        <w:br/>
       </w:r>
       <w:r>
         <w:rPr>
@@ -1143,7 +1127,7 @@
           <w:sz w:val="32"/>
           <w:szCs w:val="32"/>
         </w:rPr>
-        <w:t>Pre-Requires</w:t>
+        <w:t xml:space="preserve">Explanation </w:t>
       </w:r>
       <w:r>
         <w:rPr>
@@ -1152,7 +1136,7 @@
           <w:sz w:val="32"/>
           <w:szCs w:val="32"/>
         </w:rPr>
-        <w:t xml:space="preserve">: 20m </w:t>
+        <w:t>Pre-Requires</w:t>
       </w:r>
       <w:r>
         <w:rPr>
@@ -1161,7 +1145,7 @@
           <w:sz w:val="32"/>
           <w:szCs w:val="32"/>
         </w:rPr>
-        <w:br/>
+        <w:t xml:space="preserve">: 20m </w:t>
       </w:r>
       <w:r>
         <w:rPr>
@@ -1170,7 +1154,7 @@
           <w:sz w:val="32"/>
           <w:szCs w:val="32"/>
         </w:rPr>
-        <w:t>Project Works: 30m</w:t>
+        <w:br/>
       </w:r>
       <w:r>
         <w:rPr>
@@ -1179,7 +1163,7 @@
           <w:sz w:val="32"/>
           <w:szCs w:val="32"/>
         </w:rPr>
-        <w:br/>
+        <w:t>Project Works: 30m</w:t>
       </w:r>
       <w:r>
         <w:rPr>
@@ -1188,7 +1172,187 @@
           <w:sz w:val="32"/>
           <w:szCs w:val="32"/>
         </w:rPr>
+        <w:br/>
+      </w:r>
+      <w:r>
+        <w:rPr>
+          <w:b/>
+          <w:bCs/>
+          <w:sz w:val="32"/>
+          <w:szCs w:val="32"/>
+        </w:rPr>
         <w:t>Feedback: 10m</w:t>
+      </w:r>
+    </w:p>
+    <w:p>
+      <w:pPr>
+        <w:rPr>
+          <w:b/>
+          <w:bCs/>
+          <w:sz w:val="32"/>
+          <w:szCs w:val="32"/>
+        </w:rPr>
+      </w:pPr>
+    </w:p>
+    <w:p>
+      <w:pPr>
+        <w:rPr>
+          <w:b/>
+          <w:bCs/>
+          <w:sz w:val="32"/>
+          <w:szCs w:val="32"/>
+        </w:rPr>
+      </w:pPr>
+      <w:r>
+        <w:rPr>
+          <w:b/>
+          <w:bCs/>
+          <w:sz w:val="32"/>
+          <w:szCs w:val="32"/>
+        </w:rPr>
+        <w:t xml:space="preserve">Pre: </w:t>
+      </w:r>
+    </w:p>
+    <w:p>
+      <w:pPr>
+        <w:pStyle w:val="ListParagraph"/>
+        <w:numPr>
+          <w:ilvl w:val="0"/>
+          <w:numId w:val="2"/>
+        </w:numPr>
+        <w:rPr>
+          <w:sz w:val="32"/>
+          <w:szCs w:val="32"/>
+        </w:rPr>
+      </w:pPr>
+      <w:r>
+        <w:rPr>
+          <w:sz w:val="32"/>
+          <w:szCs w:val="32"/>
+        </w:rPr>
+        <w:t>Data Type</w:t>
+      </w:r>
+    </w:p>
+    <w:p>
+      <w:pPr>
+        <w:pStyle w:val="ListParagraph"/>
+        <w:numPr>
+          <w:ilvl w:val="0"/>
+          <w:numId w:val="2"/>
+        </w:numPr>
+        <w:rPr>
+          <w:sz w:val="32"/>
+          <w:szCs w:val="32"/>
+        </w:rPr>
+      </w:pPr>
+      <w:r>
+        <w:rPr>
+          <w:sz w:val="32"/>
+          <w:szCs w:val="32"/>
+        </w:rPr>
+        <w:t>For loop</w:t>
+      </w:r>
+    </w:p>
+    <w:p>
+      <w:pPr>
+        <w:pStyle w:val="ListParagraph"/>
+        <w:numPr>
+          <w:ilvl w:val="0"/>
+          <w:numId w:val="2"/>
+        </w:numPr>
+        <w:rPr>
+          <w:sz w:val="32"/>
+          <w:szCs w:val="32"/>
+        </w:rPr>
+      </w:pPr>
+      <w:r>
+        <w:rPr>
+          <w:sz w:val="32"/>
+          <w:szCs w:val="32"/>
+        </w:rPr>
+        <w:t>Array</w:t>
+      </w:r>
+    </w:p>
+    <w:p>
+      <w:pPr>
+        <w:pStyle w:val="ListParagraph"/>
+        <w:numPr>
+          <w:ilvl w:val="0"/>
+          <w:numId w:val="2"/>
+        </w:numPr>
+        <w:rPr>
+          <w:sz w:val="32"/>
+          <w:szCs w:val="32"/>
+        </w:rPr>
+      </w:pPr>
+      <w:r>
+        <w:rPr>
+          <w:sz w:val="32"/>
+          <w:szCs w:val="32"/>
+        </w:rPr>
+        <w:t xml:space="preserve">String </w:t>
+      </w:r>
+      <w:r>
+        <w:rPr>
+          <w:sz w:val="32"/>
+          <w:szCs w:val="32"/>
+        </w:rPr>
+        <w:t>In-depth</w:t>
+      </w:r>
+      <w:r>
+        <w:rPr>
+          <w:sz w:val="32"/>
+          <w:szCs w:val="32"/>
+        </w:rPr>
+        <w:t xml:space="preserve"> + </w:t>
+      </w:r>
+      <w:r>
+        <w:rPr>
+          <w:sz w:val="32"/>
+          <w:szCs w:val="32"/>
+        </w:rPr>
+        <w:t>“</w:t>
+      </w:r>
+      <w:r>
+        <w:rPr>
+          <w:sz w:val="32"/>
+          <w:szCs w:val="32"/>
+        </w:rPr>
+        <w:t>0/</w:t>
+      </w:r>
+      <w:r>
+        <w:rPr>
+          <w:sz w:val="32"/>
+          <w:szCs w:val="32"/>
+        </w:rPr>
+        <w:t>”</w:t>
+      </w:r>
+    </w:p>
+    <w:p>
+      <w:pPr>
+        <w:pStyle w:val="ListParagraph"/>
+        <w:numPr>
+          <w:ilvl w:val="0"/>
+          <w:numId w:val="2"/>
+        </w:numPr>
+        <w:rPr>
+          <w:sz w:val="32"/>
+          <w:szCs w:val="32"/>
+        </w:rPr>
+      </w:pPr>
+      <w:r>
+        <w:rPr>
+          <w:sz w:val="32"/>
+          <w:szCs w:val="32"/>
+        </w:rPr>
+        <w:t>Compare Strings</w:t>
+      </w:r>
+      <w:r>
+        <w:rPr>
+          <w:sz w:val="32"/>
+          <w:szCs w:val="32"/>
+        </w:rPr>
+        <w:t xml:space="preserve"> (strcmp)</w:t>
       </w:r>
     </w:p>
     <w:p>
@@ -1323,8 +1487,101 @@
       </w:pPr>
     </w:lvl>
   </w:abstractNum>
+  <w:abstractNum w:abstractNumId="1" w15:restartNumberingAfterBreak="0">
+    <w:nsid w:val="15A340B8"/>
+    <w:multiLevelType w:val="hybridMultilevel"/>
+    <w:tmpl w:val="9184F8D8"/>
+    <w:lvl w:ilvl="0" w:tplc="9B9C4BB4">
+      <w:start w:val="1"/>
+      <w:numFmt w:val="decimal"/>
+      <w:lvlText w:val="%1."/>
+      <w:lvlJc w:val="left"/>
+      <w:pPr>
+        <w:ind w:left="720" w:hanging="360"/>
+      </w:pPr>
+      <w:rPr>
+        <w:rFonts w:hint="default"/>
+        <w:b/>
+      </w:rPr>
+    </w:lvl>
+    <w:lvl w:ilvl="1" w:tplc="04090019" w:tentative="1">
+      <w:start w:val="1"/>
+      <w:numFmt w:val="lowerLetter"/>
+      <w:lvlText w:val="%2."/>
+      <w:lvlJc w:val="left"/>
+      <w:pPr>
+        <w:ind w:left="1440" w:hanging="360"/>
+      </w:pPr>
+    </w:lvl>
+    <w:lvl w:ilvl="2" w:tplc="0409001B" w:tentative="1">
+      <w:start w:val="1"/>
+      <w:numFmt w:val="lowerRoman"/>
+      <w:lvlText w:val="%3."/>
+      <w:lvlJc w:val="right"/>
+      <w:pPr>
+        <w:ind w:left="2160" w:hanging="180"/>
+      </w:pPr>
+    </w:lvl>
+    <w:lvl w:ilvl="3" w:tplc="0409000F" w:tentative="1">
+      <w:start w:val="1"/>
+      <w:numFmt w:val="decimal"/>
+      <w:lvlText w:val="%4."/>
+      <w:lvlJc w:val="left"/>
+      <w:pPr>
+        <w:ind w:left="2880" w:hanging="360"/>
+      </w:pPr>
+    </w:lvl>
+    <w:lvl w:ilvl="4" w:tplc="04090019" w:tentative="1">
+      <w:start w:val="1"/>
+      <w:numFmt w:val="lowerLetter"/>
+      <w:lvlText w:val="%5."/>
+      <w:lvlJc w:val="left"/>
+      <w:pPr>
+        <w:ind w:left="3600" w:hanging="360"/>
+      </w:pPr>
+    </w:lvl>
+    <w:lvl w:ilvl="5" w:tplc="0409001B" w:tentative="1">
+      <w:start w:val="1"/>
+      <w:numFmt w:val="lowerRoman"/>
+      <w:lvlText w:val="%6."/>
+      <w:lvlJc w:val="right"/>
+      <w:pPr>
+        <w:ind w:left="4320" w:hanging="180"/>
+      </w:pPr>
+    </w:lvl>
+    <w:lvl w:ilvl="6" w:tplc="0409000F" w:tentative="1">
+      <w:start w:val="1"/>
+      <w:numFmt w:val="decimal"/>
+      <w:lvlText w:val="%7."/>
+      <w:lvlJc w:val="left"/>
+      <w:pPr>
+        <w:ind w:left="5040" w:hanging="360"/>
+      </w:pPr>
+    </w:lvl>
+    <w:lvl w:ilvl="7" w:tplc="04090019" w:tentative="1">
+      <w:start w:val="1"/>
+      <w:numFmt w:val="lowerLetter"/>
+      <w:lvlText w:val="%8."/>
+      <w:lvlJc w:val="left"/>
+      <w:pPr>
+        <w:ind w:left="5760" w:hanging="360"/>
+      </w:pPr>
+    </w:lvl>
+    <w:lvl w:ilvl="8" w:tplc="0409001B" w:tentative="1">
+      <w:start w:val="1"/>
+      <w:numFmt w:val="lowerRoman"/>
+      <w:lvlText w:val="%9."/>
+      <w:lvlJc w:val="right"/>
+      <w:pPr>
+        <w:ind w:left="6480" w:hanging="180"/>
+      </w:pPr>
+    </w:lvl>
+  </w:abstractNum>
   <w:num w:numId="1">
     <w:abstractNumId w:val="0"/>
+  </w:num>
+  <w:num w:numId="2">
+    <w:abstractNumId w:val="1"/>
   </w:num>
 </w:numbering>
 </file>
